--- a/doc/数据库相关.docx
+++ b/doc/数据库相关.docx
@@ -86,7 +86,7 @@
         <w:pStyle w:val="ListParagraph"/>
         <w:ind w:left="720" w:firstLineChars="0" w:firstLine="0"/>
         <w:rPr>
-          <w:rFonts w:ascii="微软雅黑" w:eastAsia="微软雅黑" w:hAnsi="微软雅黑" w:hint="eastAsia"/>
+          <w:rFonts w:ascii="微软雅黑" w:eastAsia="微软雅黑" w:hAnsi="微软雅黑"/>
           <w:sz w:val="24"/>
           <w:szCs w:val="24"/>
         </w:rPr>
@@ -176,7 +176,7 @@
     <w:p>
       <w:pPr>
         <w:rPr>
-          <w:rFonts w:ascii="微软雅黑" w:eastAsia="微软雅黑" w:hAnsi="微软雅黑" w:hint="eastAsia"/>
+          <w:rFonts w:ascii="微软雅黑" w:eastAsia="微软雅黑" w:hAnsi="微软雅黑"/>
           <w:szCs w:val="21"/>
         </w:rPr>
       </w:pPr>
@@ -215,7 +215,7 @@
       <w:pPr>
         <w:ind w:firstLineChars="100" w:firstLine="210"/>
         <w:rPr>
-          <w:rFonts w:ascii="微软雅黑" w:eastAsia="微软雅黑" w:hAnsi="微软雅黑" w:hint="eastAsia"/>
+          <w:rFonts w:ascii="微软雅黑" w:eastAsia="微软雅黑" w:hAnsi="微软雅黑"/>
           <w:szCs w:val="21"/>
         </w:rPr>
       </w:pPr>
@@ -275,7 +275,7 @@
     <w:p>
       <w:pPr>
         <w:rPr>
-          <w:rFonts w:ascii="微软雅黑" w:eastAsia="微软雅黑" w:hAnsi="微软雅黑"/>
+          <w:rFonts w:ascii="微软雅黑" w:eastAsia="微软雅黑" w:hAnsi="微软雅黑" w:hint="eastAsia"/>
           <w:sz w:val="24"/>
           <w:szCs w:val="24"/>
         </w:rPr>
@@ -654,7 +654,7 @@
         <w:jc w:val="both"/>
         <w:rPr>
           <w:rStyle w:val="Strong"/>
-          <w:rFonts w:ascii="微软雅黑" w:eastAsia="微软雅黑" w:hAnsi="微软雅黑" w:hint="eastAsia"/>
+          <w:rFonts w:ascii="微软雅黑" w:eastAsia="微软雅黑" w:hAnsi="微软雅黑"/>
           <w:sz w:val="21"/>
           <w:szCs w:val="21"/>
           <w:shd w:val="clear" w:color="auto" w:fill="FFFFFF"/>
@@ -761,7 +761,7 @@
         <w:ind w:left="840"/>
         <w:jc w:val="both"/>
         <w:rPr>
-          <w:rFonts w:ascii="微软雅黑" w:eastAsia="微软雅黑" w:hAnsi="微软雅黑" w:hint="eastAsia"/>
+          <w:rFonts w:ascii="微软雅黑" w:eastAsia="微软雅黑" w:hAnsi="微软雅黑"/>
         </w:rPr>
       </w:pPr>
       <w:r>
@@ -868,13 +868,11 @@
         </w:rPr>
         <w:t>再次进行连接测试</w:t>
       </w:r>
-      <w:bookmarkStart w:id="0" w:name="_GoBack"/>
-      <w:bookmarkEnd w:id="0"/>
-    </w:p>
-    <w:p>
-      <w:pPr>
-        <w:rPr>
-          <w:rFonts w:ascii="微软雅黑" w:eastAsia="微软雅黑" w:hAnsi="微软雅黑" w:hint="eastAsia"/>
+    </w:p>
+    <w:p>
+      <w:pPr>
+        <w:rPr>
+          <w:rFonts w:ascii="微软雅黑" w:eastAsia="微软雅黑" w:hAnsi="微软雅黑"/>
           <w:color w:val="4F4F4F"/>
           <w:sz w:val="24"/>
           <w:szCs w:val="24"/>
@@ -926,7 +924,7 @@
       <w:pPr>
         <w:ind w:left="420"/>
         <w:rPr>
-          <w:rFonts w:ascii="微软雅黑" w:eastAsia="微软雅黑" w:hAnsi="微软雅黑" w:hint="eastAsia"/>
+          <w:rFonts w:ascii="微软雅黑" w:eastAsia="微软雅黑" w:hAnsi="微软雅黑"/>
           <w:color w:val="4F4F4F"/>
           <w:sz w:val="24"/>
           <w:szCs w:val="24"/>
@@ -937,7 +935,85 @@
     <w:p>
       <w:pPr>
         <w:rPr>
-          <w:rFonts w:ascii="微软雅黑" w:eastAsia="微软雅黑" w:hAnsi="微软雅黑" w:hint="eastAsia"/>
+          <w:rFonts w:ascii="微软雅黑" w:eastAsia="微软雅黑" w:hAnsi="微软雅黑"/>
+          <w:sz w:val="24"/>
+          <w:szCs w:val="24"/>
+        </w:rPr>
+      </w:pPr>
+      <w:r>
+        <w:rPr>
+          <w:rFonts w:ascii="微软雅黑" w:eastAsia="微软雅黑" w:hAnsi="微软雅黑" w:hint="eastAsia"/>
+          <w:sz w:val="24"/>
+          <w:szCs w:val="24"/>
+        </w:rPr>
+        <w:t>4. 数据库版本重新选择</w:t>
+      </w:r>
+    </w:p>
+    <w:p>
+      <w:pPr>
+        <w:rPr>
+          <w:rFonts w:ascii="微软雅黑" w:eastAsia="微软雅黑" w:hAnsi="微软雅黑" w:hint="eastAsia"/>
+          <w:color w:val="4F4F4F"/>
+          <w:sz w:val="24"/>
+          <w:szCs w:val="24"/>
+          <w:shd w:val="clear" w:color="auto" w:fill="FFFFFF"/>
+        </w:rPr>
+      </w:pPr>
+      <w:r>
+        <w:rPr>
+          <w:rFonts w:ascii="微软雅黑" w:eastAsia="微软雅黑" w:hAnsi="微软雅黑" w:hint="eastAsia"/>
+          <w:sz w:val="24"/>
+          <w:szCs w:val="24"/>
+        </w:rPr>
+        <w:t xml:space="preserve">  MySQL</w:t>
+      </w:r>
+      <w:r>
+        <w:rPr>
+          <w:rFonts w:ascii="微软雅黑" w:eastAsia="微软雅黑" w:hAnsi="微软雅黑"/>
+          <w:sz w:val="24"/>
+          <w:szCs w:val="24"/>
+        </w:rPr>
+        <w:t>安装了</w:t>
+      </w:r>
+      <w:r>
+        <w:rPr>
+          <w:rFonts w:ascii="微软雅黑" w:eastAsia="微软雅黑" w:hAnsi="微软雅黑" w:hint="eastAsia"/>
+          <w:sz w:val="24"/>
+          <w:szCs w:val="24"/>
+        </w:rPr>
+        <w:t>8.</w:t>
+      </w:r>
+      <w:r>
+        <w:rPr>
+          <w:rFonts w:ascii="微软雅黑" w:eastAsia="微软雅黑" w:hAnsi="微软雅黑"/>
+          <w:sz w:val="24"/>
+          <w:szCs w:val="24"/>
+        </w:rPr>
+        <w:t>0之后，</w:t>
+      </w:r>
+      <w:r>
+        <w:rPr>
+          <w:rFonts w:ascii="微软雅黑" w:eastAsia="微软雅黑" w:hAnsi="微软雅黑" w:hint="eastAsia"/>
+          <w:sz w:val="24"/>
+          <w:szCs w:val="24"/>
+        </w:rPr>
+        <w:t>JPA总是写数据不进去，估计可能和8.0的新特性有关以及数据库驱动的版本有关，不去细究了，果断将数据库版本装回5.</w:t>
+      </w:r>
+      <w:r>
+        <w:rPr>
+          <w:rFonts w:ascii="微软雅黑" w:eastAsia="微软雅黑" w:hAnsi="微软雅黑"/>
+          <w:sz w:val="24"/>
+          <w:szCs w:val="24"/>
+        </w:rPr>
+        <w:t>6.20，马上好用</w:t>
+      </w:r>
+      <w:bookmarkStart w:id="0" w:name="_GoBack"/>
+      <w:bookmarkEnd w:id="0"/>
+    </w:p>
+    <w:p>
+      <w:pPr>
+        <w:rPr>
+          <w:rFonts w:ascii="微软雅黑" w:eastAsia="微软雅黑" w:hAnsi="微软雅黑"/>
           <w:sz w:val="24"/>
           <w:szCs w:val="24"/>
         </w:rPr>
